--- a/tiny_dream.docx
+++ b/tiny_dream.docx
@@ -721,6 +721,15 @@
           <w:szCs w:val="24"/>
           <w:lang w:val="ru-RU"/>
         </w:rPr>
+        <w:t xml:space="preserve"> – </w:t>
+      </w:r>
+      <w:r>
+        <w:rPr>
+          <w:rFonts w:ascii="Times New Roman" w:hAnsi="Times New Roman" w:cs="Times New Roman"/>
+          <w:sz w:val="24"/>
+          <w:szCs w:val="24"/>
+          <w:lang w:val="ru-RU"/>
+        </w:rPr>
         <w:t xml:space="preserve"> </w:t>
       </w:r>
       <w:r>
@@ -730,6 +739,68 @@
           <w:szCs w:val="24"/>
           <w:lang w:val="ru-RU"/>
         </w:rPr>
+        <w:t>Ну помогите же, олухи!</w:t>
+      </w:r>
+    </w:p>
+    <w:p>
+      <w:pPr>
+        <w:spacing w:line="360" w:lineRule="auto"/>
+        <w:ind w:firstLine="720"/>
+        <w:jc w:val="both"/>
+        <w:rPr>
+          <w:rFonts w:ascii="Times New Roman" w:hAnsi="Times New Roman" w:cs="Times New Roman"/>
+          <w:sz w:val="24"/>
+          <w:szCs w:val="24"/>
+          <w:lang w:val="ru-RU"/>
+        </w:rPr>
+      </w:pPr>
+      <w:r>
+        <w:rPr>
+          <w:rFonts w:ascii="Times New Roman" w:hAnsi="Times New Roman" w:cs="Times New Roman"/>
+          <w:sz w:val="24"/>
+          <w:szCs w:val="24"/>
+          <w:lang w:val="ru-RU"/>
+        </w:rPr>
+        <w:t xml:space="preserve">Двое </w:t>
+      </w:r>
+      <w:r>
+        <w:rPr>
+          <w:rFonts w:ascii="Times New Roman" w:hAnsi="Times New Roman" w:cs="Times New Roman"/>
+          <w:sz w:val="24"/>
+          <w:szCs w:val="24"/>
+          <w:lang w:val="ru-RU"/>
+        </w:rPr>
+        <w:t xml:space="preserve">коллег </w:t>
+      </w:r>
+      <w:r>
+        <w:rPr>
+          <w:rFonts w:ascii="Times New Roman" w:hAnsi="Times New Roman" w:cs="Times New Roman"/>
+          <w:sz w:val="24"/>
+          <w:szCs w:val="24"/>
+          <w:lang w:val="ru-RU"/>
+        </w:rPr>
+        <w:t>нехотя двинулись в сторону толстяка, Джейкоб же остался на месте, надеясь, что его не привлекут.</w:t>
+      </w:r>
+    </w:p>
+    <w:p>
+      <w:pPr>
+        <w:spacing w:line="360" w:lineRule="auto"/>
+        <w:ind w:firstLine="720"/>
+        <w:jc w:val="both"/>
+        <w:rPr>
+          <w:rFonts w:ascii="Times New Roman" w:hAnsi="Times New Roman" w:cs="Times New Roman"/>
+          <w:sz w:val="24"/>
+          <w:szCs w:val="24"/>
+          <w:lang w:val="ru-RU"/>
+        </w:rPr>
+      </w:pPr>
+      <w:r>
+        <w:rPr>
+          <w:rFonts w:ascii="Times New Roman" w:hAnsi="Times New Roman" w:cs="Times New Roman"/>
+          <w:sz w:val="24"/>
+          <w:szCs w:val="24"/>
+          <w:lang w:val="ru-RU"/>
+        </w:rPr>
         <w:t xml:space="preserve">– </w:t>
       </w:r>
       <w:r>
@@ -748,86 +819,6 @@
           <w:szCs w:val="24"/>
           <w:lang w:val="ru-RU"/>
         </w:rPr>
-        <w:t>Ну помогите же, олухи!</w:t>
-      </w:r>
-    </w:p>
-    <w:p>
-      <w:pPr>
-        <w:spacing w:line="360" w:lineRule="auto"/>
-        <w:ind w:firstLine="720"/>
-        <w:jc w:val="both"/>
-        <w:rPr>
-          <w:rFonts w:ascii="Times New Roman" w:hAnsi="Times New Roman" w:cs="Times New Roman"/>
-          <w:sz w:val="24"/>
-          <w:szCs w:val="24"/>
-          <w:lang w:val="ru-RU"/>
-        </w:rPr>
-      </w:pPr>
-      <w:r>
-        <w:rPr>
-          <w:rFonts w:ascii="Times New Roman" w:hAnsi="Times New Roman" w:cs="Times New Roman"/>
-          <w:sz w:val="24"/>
-          <w:szCs w:val="24"/>
-          <w:lang w:val="ru-RU"/>
-        </w:rPr>
-        <w:t xml:space="preserve">Двое </w:t>
-      </w:r>
-      <w:r>
-        <w:rPr>
-          <w:rFonts w:ascii="Times New Roman" w:hAnsi="Times New Roman" w:cs="Times New Roman"/>
-          <w:sz w:val="24"/>
-          <w:szCs w:val="24"/>
-          <w:lang w:val="ru-RU"/>
-        </w:rPr>
-        <w:t xml:space="preserve">коллег </w:t>
-      </w:r>
-      <w:r>
-        <w:rPr>
-          <w:rFonts w:ascii="Times New Roman" w:hAnsi="Times New Roman" w:cs="Times New Roman"/>
-          <w:sz w:val="24"/>
-          <w:szCs w:val="24"/>
-          <w:lang w:val="ru-RU"/>
-        </w:rPr>
-        <w:t>нехотя двинулись в сторону толстяка, Джейкоб же остался на месте, надеясь, что его не привлекут.</w:t>
-      </w:r>
-    </w:p>
-    <w:p>
-      <w:pPr>
-        <w:spacing w:line="360" w:lineRule="auto"/>
-        <w:ind w:firstLine="720"/>
-        <w:jc w:val="both"/>
-        <w:rPr>
-          <w:rFonts w:ascii="Times New Roman" w:hAnsi="Times New Roman" w:cs="Times New Roman"/>
-          <w:sz w:val="24"/>
-          <w:szCs w:val="24"/>
-          <w:lang w:val="ru-RU"/>
-        </w:rPr>
-      </w:pPr>
-      <w:r>
-        <w:rPr>
-          <w:rFonts w:ascii="Times New Roman" w:hAnsi="Times New Roman" w:cs="Times New Roman"/>
-          <w:sz w:val="24"/>
-          <w:szCs w:val="24"/>
-          <w:lang w:val="ru-RU"/>
-        </w:rPr>
-        <w:t xml:space="preserve">– </w:t>
-      </w:r>
-      <w:r>
-        <w:rPr>
-          <w:rFonts w:ascii="Times New Roman" w:hAnsi="Times New Roman" w:cs="Times New Roman"/>
-          <w:sz w:val="24"/>
-          <w:szCs w:val="24"/>
-          <w:lang w:val="ru-RU"/>
-        </w:rPr>
-        <w:t xml:space="preserve"> </w:t>
-      </w:r>
-      <w:r>
-        <w:rPr>
-          <w:rFonts w:ascii="Times New Roman" w:hAnsi="Times New Roman" w:cs="Times New Roman"/>
-          <w:sz w:val="24"/>
-          <w:szCs w:val="24"/>
-          <w:lang w:val="ru-RU"/>
-        </w:rPr>
         <w:t xml:space="preserve">Чего стоишь, червь? А ну подошел! </w:t>
       </w:r>
     </w:p>
@@ -896,7 +887,7 @@
     <w:p>
       <w:pPr>
         <w:spacing w:line="360" w:lineRule="auto"/>
-        <w:ind w:left="720" w:firstLine="720"/>
+        <w:ind w:firstLine="720"/>
         <w:jc w:val="both"/>
         <w:rPr>
           <w:rFonts w:ascii="Times New Roman" w:hAnsi="Times New Roman" w:cs="Times New Roman"/>
@@ -957,6 +948,299 @@
     <w:p>
       <w:pPr>
         <w:spacing w:line="360" w:lineRule="auto"/>
+        <w:ind w:firstLine="720"/>
+        <w:jc w:val="both"/>
+        <w:rPr>
+          <w:rFonts w:ascii="Times New Roman" w:hAnsi="Times New Roman" w:cs="Times New Roman"/>
+          <w:sz w:val="24"/>
+          <w:szCs w:val="24"/>
+          <w:lang w:val="ru-RU"/>
+        </w:rPr>
+      </w:pPr>
+      <w:r>
+        <w:rPr>
+          <w:rFonts w:ascii="Times New Roman" w:hAnsi="Times New Roman" w:cs="Times New Roman"/>
+          <w:sz w:val="24"/>
+          <w:szCs w:val="24"/>
+          <w:lang w:val="ru-RU"/>
+        </w:rPr>
+        <w:t xml:space="preserve">Взрыв. Грохот. Приглушенный мужской крик. Пыль. </w:t>
+      </w:r>
+      <w:r>
+        <w:rPr>
+          <w:rFonts w:ascii="Times New Roman" w:hAnsi="Times New Roman" w:cs="Times New Roman"/>
+          <w:sz w:val="24"/>
+          <w:szCs w:val="24"/>
+          <w:lang w:val="ru-RU"/>
+        </w:rPr>
+        <w:t>И темнота.</w:t>
+      </w:r>
+    </w:p>
+    <w:p>
+      <w:pPr>
+        <w:spacing w:line="360" w:lineRule="auto"/>
+        <w:ind w:firstLine="720"/>
+        <w:jc w:val="both"/>
+        <w:rPr>
+          <w:rFonts w:ascii="Times New Roman" w:hAnsi="Times New Roman" w:cs="Times New Roman"/>
+          <w:sz w:val="24"/>
+          <w:szCs w:val="24"/>
+          <w:lang w:val="ru-RU"/>
+        </w:rPr>
+      </w:pPr>
+      <w:r>
+        <w:rPr>
+          <w:rFonts w:ascii="Times New Roman" w:hAnsi="Times New Roman" w:cs="Times New Roman"/>
+          <w:sz w:val="24"/>
+          <w:szCs w:val="24"/>
+          <w:lang w:val="ru-RU"/>
+        </w:rPr>
+        <w:t>Джейкобу понадобилось время, чтобы осознать, что произошло. Такие инциденты – не редкость в шахтерском деле. Важно взять себя в руки и следовать регламенту в случае завала.</w:t>
+      </w:r>
+      <w:r>
+        <w:rPr>
+          <w:rFonts w:ascii="Times New Roman" w:hAnsi="Times New Roman" w:cs="Times New Roman"/>
+          <w:sz w:val="24"/>
+          <w:szCs w:val="24"/>
+          <w:lang w:val="ru-RU"/>
+        </w:rPr>
+        <w:t xml:space="preserve"> Ударной волной Джейкоба отбросило назад. Мужчина попытался подняться на ноги, но ему будто что-то мешало. В состоянии шока не ощущая боли, шахтер</w:t>
+      </w:r>
+      <w:r>
+        <w:rPr>
+          <w:rFonts w:ascii="Times New Roman" w:hAnsi="Times New Roman" w:cs="Times New Roman"/>
+          <w:sz w:val="24"/>
+          <w:szCs w:val="24"/>
+          <w:lang w:val="ru-RU"/>
+        </w:rPr>
+        <w:t xml:space="preserve"> не замечал огромного булыжника</w:t>
+      </w:r>
+      <w:r>
+        <w:rPr>
+          <w:rFonts w:ascii="Times New Roman" w:hAnsi="Times New Roman" w:cs="Times New Roman"/>
+          <w:sz w:val="24"/>
+          <w:szCs w:val="24"/>
+          <w:lang w:val="ru-RU"/>
+        </w:rPr>
+        <w:t>, придавившего его правую ногу.</w:t>
+      </w:r>
+    </w:p>
+    <w:p>
+      <w:pPr>
+        <w:spacing w:line="360" w:lineRule="auto"/>
+        <w:ind w:firstLine="720"/>
+        <w:jc w:val="both"/>
+        <w:rPr>
+          <w:rFonts w:ascii="Times New Roman" w:hAnsi="Times New Roman" w:cs="Times New Roman"/>
+          <w:sz w:val="24"/>
+          <w:szCs w:val="24"/>
+          <w:lang w:val="ru-RU"/>
+        </w:rPr>
+      </w:pPr>
+      <w:r>
+        <w:rPr>
+          <w:rFonts w:ascii="Times New Roman" w:hAnsi="Times New Roman" w:cs="Times New Roman"/>
+          <w:sz w:val="24"/>
+          <w:szCs w:val="24"/>
+          <w:lang w:val="ru-RU"/>
+        </w:rPr>
+        <w:t>Шок проходит, возвращается рассудок. Нужно проверить остальных. С душераздирающим стоном сбросив камень, Джейкоб с силой зажал рану и пополз в сторону толстяка настолько быстро, насколько это было возможно в данных обстоятельствах.</w:t>
+      </w:r>
+    </w:p>
+    <w:p>
+      <w:pPr>
+        <w:spacing w:line="360" w:lineRule="auto"/>
+        <w:ind w:firstLine="720"/>
+        <w:jc w:val="both"/>
+        <w:rPr>
+          <w:rFonts w:ascii="Times New Roman" w:hAnsi="Times New Roman" w:cs="Times New Roman"/>
+          <w:sz w:val="24"/>
+          <w:szCs w:val="24"/>
+          <w:lang w:val="ru-RU"/>
+        </w:rPr>
+      </w:pPr>
+      <w:r>
+        <w:rPr>
+          <w:rFonts w:ascii="Times New Roman" w:hAnsi="Times New Roman" w:cs="Times New Roman"/>
+          <w:sz w:val="24"/>
+          <w:szCs w:val="24"/>
+          <w:lang w:val="ru-RU"/>
+        </w:rPr>
+        <w:t>Ничего не видно. Джейкоб включил налобный фонарик и тут же пожалел: он нашел Майкла. Вернее, его половину. Лопата, застрявшая в груде камней, разделила беднягу пополам.</w:t>
+      </w:r>
+      <w:r>
+        <w:rPr>
+          <w:rFonts w:ascii="Times New Roman" w:hAnsi="Times New Roman" w:cs="Times New Roman"/>
+          <w:sz w:val="24"/>
+          <w:szCs w:val="24"/>
+          <w:lang w:val="ru-RU"/>
+        </w:rPr>
+        <w:t xml:space="preserve"> Наивно надеяться, что мужчина выжил.</w:t>
+      </w:r>
+      <w:r>
+        <w:rPr>
+          <w:rFonts w:ascii="Times New Roman" w:hAnsi="Times New Roman" w:cs="Times New Roman"/>
+          <w:sz w:val="24"/>
+          <w:szCs w:val="24"/>
+          <w:lang w:val="ru-RU"/>
+        </w:rPr>
+        <w:t xml:space="preserve"> Майкл недолюбливал Джейкоба, но никто не заслуживает подобной смерти.</w:t>
+      </w:r>
+    </w:p>
+    <w:p>
+      <w:pPr>
+        <w:spacing w:line="360" w:lineRule="auto"/>
+        <w:ind w:firstLine="720"/>
+        <w:jc w:val="both"/>
+        <w:rPr>
+          <w:rFonts w:ascii="Times New Roman" w:hAnsi="Times New Roman" w:cs="Times New Roman"/>
+          <w:sz w:val="24"/>
+          <w:szCs w:val="24"/>
+          <w:lang w:val="ru-RU"/>
+        </w:rPr>
+      </w:pPr>
+      <w:r>
+        <w:rPr>
+          <w:rFonts w:ascii="Times New Roman" w:hAnsi="Times New Roman" w:cs="Times New Roman"/>
+          <w:sz w:val="24"/>
+          <w:szCs w:val="24"/>
+          <w:lang w:val="ru-RU"/>
+        </w:rPr>
+        <w:t>Нет времени тосковать, нужно помочь остальным</w:t>
+      </w:r>
+      <w:r>
+        <w:rPr>
+          <w:rFonts w:ascii="Times New Roman" w:hAnsi="Times New Roman" w:cs="Times New Roman"/>
+          <w:sz w:val="24"/>
+          <w:szCs w:val="24"/>
+          <w:lang w:val="ru-RU"/>
+        </w:rPr>
+        <w:t>.</w:t>
+      </w:r>
+    </w:p>
+    <w:p>
+      <w:pPr>
+        <w:spacing w:line="360" w:lineRule="auto"/>
+        <w:ind w:firstLine="720"/>
+        <w:jc w:val="both"/>
+        <w:rPr>
+          <w:rFonts w:ascii="Times New Roman" w:hAnsi="Times New Roman" w:cs="Times New Roman"/>
+          <w:sz w:val="24"/>
+          <w:szCs w:val="24"/>
+          <w:lang w:val="ru-RU"/>
+        </w:rPr>
+      </w:pPr>
+      <w:r>
+        <w:rPr>
+          <w:rFonts w:ascii="Times New Roman" w:hAnsi="Times New Roman" w:cs="Times New Roman"/>
+          <w:sz w:val="24"/>
+          <w:szCs w:val="24"/>
+          <w:lang w:val="ru-RU"/>
+        </w:rPr>
+        <w:t xml:space="preserve">Лиам и Мэтью лежали рядом чуть поодаль. </w:t>
+      </w:r>
+      <w:r>
+        <w:rPr>
+          <w:rFonts w:ascii="Times New Roman" w:hAnsi="Times New Roman" w:cs="Times New Roman"/>
+          <w:sz w:val="24"/>
+          <w:szCs w:val="24"/>
+          <w:lang w:val="ru-RU"/>
+        </w:rPr>
+        <w:t>Их ушей, носа и рта Лиама бежали струйки крови. Проверив пульс, Джейкоб тяжело выдохнул. Мэтью лежал на животе, его пришлось переворачивать. Тоже мертв.</w:t>
+      </w:r>
+    </w:p>
+    <w:p>
+      <w:pPr>
+        <w:spacing w:line="360" w:lineRule="auto"/>
+        <w:ind w:firstLine="720"/>
+        <w:jc w:val="both"/>
+        <w:rPr>
+          <w:rFonts w:ascii="Times New Roman" w:hAnsi="Times New Roman" w:cs="Times New Roman"/>
+          <w:sz w:val="24"/>
+          <w:szCs w:val="24"/>
+          <w:lang w:val="ru-RU"/>
+        </w:rPr>
+      </w:pPr>
+      <w:r>
+        <w:rPr>
+          <w:rFonts w:ascii="Times New Roman" w:hAnsi="Times New Roman" w:cs="Times New Roman"/>
+          <w:sz w:val="24"/>
+          <w:szCs w:val="24"/>
+          <w:lang w:val="ru-RU"/>
+        </w:rPr>
+        <w:t>И что дальше?</w:t>
+      </w:r>
+    </w:p>
+    <w:p>
+      <w:pPr>
+        <w:spacing w:line="360" w:lineRule="auto"/>
+        <w:ind w:firstLine="720"/>
+        <w:jc w:val="both"/>
+        <w:rPr>
+          <w:rFonts w:ascii="Times New Roman" w:hAnsi="Times New Roman" w:cs="Times New Roman"/>
+          <w:sz w:val="24"/>
+          <w:szCs w:val="24"/>
+          <w:lang w:val="ru-RU"/>
+        </w:rPr>
+      </w:pPr>
+      <w:r>
+        <w:rPr>
+          <w:rFonts w:ascii="Times New Roman" w:hAnsi="Times New Roman" w:cs="Times New Roman"/>
+          <w:sz w:val="24"/>
+          <w:szCs w:val="24"/>
+          <w:lang w:val="ru-RU"/>
+        </w:rPr>
+        <w:t>Вдалеке раздался какой-то шорох. Может, это подмога? Истекая кровью, Джейкоб из последних сил направился в сторону звуков. Это и стало его роковой ошибкой. Не тот факт, что он вообще согласился приехать в Африку в эт</w:t>
+      </w:r>
+      <w:r>
+        <w:rPr>
+          <w:rFonts w:ascii="Times New Roman" w:hAnsi="Times New Roman" w:cs="Times New Roman"/>
+          <w:sz w:val="24"/>
+          <w:szCs w:val="24"/>
+          <w:lang w:val="ru-RU"/>
+        </w:rPr>
+        <w:t>у</w:t>
+      </w:r>
+      <w:r>
+        <w:rPr>
+          <w:rFonts w:ascii="Times New Roman" w:hAnsi="Times New Roman" w:cs="Times New Roman"/>
+          <w:sz w:val="24"/>
+          <w:szCs w:val="24"/>
+          <w:lang w:val="ru-RU"/>
+        </w:rPr>
+        <w:t xml:space="preserve"> проклятую шахту</w:t>
+      </w:r>
+      <w:r>
+        <w:rPr>
+          <w:rFonts w:ascii="Times New Roman" w:hAnsi="Times New Roman" w:cs="Times New Roman"/>
+          <w:sz w:val="24"/>
+          <w:szCs w:val="24"/>
+          <w:lang w:val="ru-RU"/>
+        </w:rPr>
+        <w:t>,</w:t>
+      </w:r>
+      <w:r>
+        <w:rPr>
+          <w:rFonts w:ascii="Times New Roman" w:hAnsi="Times New Roman" w:cs="Times New Roman"/>
+          <w:sz w:val="24"/>
+          <w:szCs w:val="24"/>
+          <w:lang w:val="ru-RU"/>
+        </w:rPr>
+        <w:t xml:space="preserve"> не его решение выйти сегодня на работу вместо в очередной раз «приболевшего» Гарольда</w:t>
+      </w:r>
+      <w:r>
+        <w:rPr>
+          <w:rFonts w:ascii="Times New Roman" w:hAnsi="Times New Roman" w:cs="Times New Roman"/>
+          <w:sz w:val="24"/>
+          <w:szCs w:val="24"/>
+          <w:lang w:val="ru-RU"/>
+        </w:rPr>
+        <w:t xml:space="preserve"> и не попытка помочь Майклу достать из камней лопату. Если бы «это» его не заметило, он остался бы жив.</w:t>
+      </w:r>
+    </w:p>
+    <w:p>
+      <w:pPr>
+        <w:spacing w:line="360" w:lineRule="auto"/>
         <w:ind w:left="720" w:firstLine="720"/>
         <w:jc w:val="both"/>
         <w:rPr>
@@ -973,320 +1257,13 @@
           <w:szCs w:val="24"/>
           <w:lang w:val="ru-RU"/>
         </w:rPr>
-        <w:t xml:space="preserve">Взрыв. Грохот. Приглушенный мужской крик. Пыль. </w:t>
-      </w:r>
-      <w:r>
-        <w:rPr>
-          <w:rFonts w:ascii="Times New Roman" w:hAnsi="Times New Roman" w:cs="Times New Roman"/>
-          <w:sz w:val="24"/>
-          <w:szCs w:val="24"/>
-          <w:lang w:val="ru-RU"/>
-        </w:rPr>
-        <w:t>И темнота.</w:t>
-      </w:r>
-    </w:p>
-    <w:p>
-      <w:pPr>
-        <w:spacing w:line="360" w:lineRule="auto"/>
-        <w:ind w:left="720" w:firstLine="720"/>
-        <w:jc w:val="both"/>
-        <w:rPr>
-          <w:rFonts w:ascii="Times New Roman" w:hAnsi="Times New Roman" w:cs="Times New Roman"/>
-          <w:sz w:val="24"/>
-          <w:szCs w:val="24"/>
-          <w:lang w:val="ru-RU"/>
-        </w:rPr>
-      </w:pPr>
-      <w:r>
-        <w:rPr>
-          <w:rFonts w:ascii="Times New Roman" w:hAnsi="Times New Roman" w:cs="Times New Roman"/>
-          <w:sz w:val="24"/>
-          <w:szCs w:val="24"/>
-          <w:lang w:val="ru-RU"/>
-        </w:rPr>
-        <w:t xml:space="preserve">Джейкобу понадобилось время, чтобы осознать, что произошло. Такие инциденты </w:t>
-      </w:r>
-      <w:r>
-        <w:rPr>
-          <w:rFonts w:ascii="Times New Roman" w:hAnsi="Times New Roman" w:cs="Times New Roman"/>
-          <w:sz w:val="24"/>
-          <w:szCs w:val="24"/>
-          <w:lang w:val="ru-RU"/>
-        </w:rPr>
-        <w:t xml:space="preserve">– </w:t>
-      </w:r>
-      <w:r>
-        <w:rPr>
-          <w:rFonts w:ascii="Times New Roman" w:hAnsi="Times New Roman" w:cs="Times New Roman"/>
-          <w:sz w:val="24"/>
-          <w:szCs w:val="24"/>
-          <w:lang w:val="ru-RU"/>
-        </w:rPr>
-        <w:t>не редкость в шахтерском деле. Важно взять себя в руки и следовать регламенту в случае завала.</w:t>
-      </w:r>
-      <w:r>
-        <w:rPr>
-          <w:rFonts w:ascii="Times New Roman" w:hAnsi="Times New Roman" w:cs="Times New Roman"/>
-          <w:sz w:val="24"/>
-          <w:szCs w:val="24"/>
-          <w:lang w:val="ru-RU"/>
-        </w:rPr>
-        <w:t xml:space="preserve"> Ударной волной Джейкоба отбросило назад. Мужчина</w:t>
-      </w:r>
-      <w:r>
-        <w:rPr>
-          <w:rFonts w:ascii="Times New Roman" w:hAnsi="Times New Roman" w:cs="Times New Roman"/>
-          <w:sz w:val="24"/>
-          <w:szCs w:val="24"/>
-          <w:lang w:val="ru-RU"/>
-        </w:rPr>
-        <w:t xml:space="preserve"> попытался подняться на ноги</w:t>
-      </w:r>
-      <w:r>
-        <w:rPr>
-          <w:rFonts w:ascii="Times New Roman" w:hAnsi="Times New Roman" w:cs="Times New Roman"/>
-          <w:sz w:val="24"/>
-          <w:szCs w:val="24"/>
-          <w:lang w:val="ru-RU"/>
-        </w:rPr>
-        <w:t>, но ему будто что-то мешало. В состоянии шока не ощущая боли, шахтер</w:t>
-      </w:r>
-      <w:r>
-        <w:rPr>
-          <w:rFonts w:ascii="Times New Roman" w:hAnsi="Times New Roman" w:cs="Times New Roman"/>
-          <w:sz w:val="24"/>
-          <w:szCs w:val="24"/>
-          <w:lang w:val="ru-RU"/>
-        </w:rPr>
-        <w:t xml:space="preserve"> не замечал огромного булыжника</w:t>
-      </w:r>
-      <w:r>
-        <w:rPr>
-          <w:rFonts w:ascii="Times New Roman" w:hAnsi="Times New Roman" w:cs="Times New Roman"/>
-          <w:sz w:val="24"/>
-          <w:szCs w:val="24"/>
-          <w:lang w:val="ru-RU"/>
-        </w:rPr>
-        <w:t>, придавившего его правую ногу.</w:t>
-      </w:r>
-    </w:p>
-    <w:p>
-      <w:pPr>
-        <w:spacing w:line="360" w:lineRule="auto"/>
-        <w:ind w:left="720" w:firstLine="720"/>
-        <w:jc w:val="both"/>
-        <w:rPr>
-          <w:rFonts w:ascii="Times New Roman" w:hAnsi="Times New Roman" w:cs="Times New Roman"/>
-          <w:sz w:val="24"/>
-          <w:szCs w:val="24"/>
-          <w:lang w:val="ru-RU"/>
-        </w:rPr>
-      </w:pPr>
-      <w:r>
-        <w:rPr>
-          <w:rFonts w:ascii="Times New Roman" w:hAnsi="Times New Roman" w:cs="Times New Roman"/>
-          <w:sz w:val="24"/>
-          <w:szCs w:val="24"/>
-          <w:lang w:val="ru-RU"/>
-        </w:rPr>
-        <w:t>Шок проходит, возвращается рассудок. Нужно проверить остальных. С душераздирающим стоном сбросив камень, Джейкоб с силой зажал рану и пополз в сторону толстяка настолько быстро, насколько это было возможно в данных обстоятельствах.</w:t>
-      </w:r>
-    </w:p>
-    <w:p>
-      <w:pPr>
-        <w:spacing w:line="360" w:lineRule="auto"/>
-        <w:ind w:left="720" w:firstLine="720"/>
-        <w:jc w:val="both"/>
-        <w:rPr>
-          <w:rFonts w:ascii="Times New Roman" w:hAnsi="Times New Roman" w:cs="Times New Roman"/>
-          <w:sz w:val="24"/>
-          <w:szCs w:val="24"/>
-          <w:lang w:val="ru-RU"/>
-        </w:rPr>
-      </w:pPr>
-      <w:r>
-        <w:rPr>
-          <w:rFonts w:ascii="Times New Roman" w:hAnsi="Times New Roman" w:cs="Times New Roman"/>
-          <w:sz w:val="24"/>
-          <w:szCs w:val="24"/>
-          <w:lang w:val="ru-RU"/>
-        </w:rPr>
-        <w:t>Ничего не видно. Джейкоб включил налобный фонарик и тут же пожалел: он нашел Майкла. Вернее, его половину. Лопата, застрявшая в груде камней, разделила беднягу пополам.</w:t>
-      </w:r>
-      <w:r>
-        <w:rPr>
-          <w:rFonts w:ascii="Times New Roman" w:hAnsi="Times New Roman" w:cs="Times New Roman"/>
-          <w:sz w:val="24"/>
-          <w:szCs w:val="24"/>
-          <w:lang w:val="ru-RU"/>
-        </w:rPr>
-        <w:t xml:space="preserve"> Наивно надеяться, что мужчина выжил.</w:t>
-      </w:r>
-      <w:r>
-        <w:rPr>
-          <w:rFonts w:ascii="Times New Roman" w:hAnsi="Times New Roman" w:cs="Times New Roman"/>
-          <w:sz w:val="24"/>
-          <w:szCs w:val="24"/>
-          <w:lang w:val="ru-RU"/>
-        </w:rPr>
-        <w:t xml:space="preserve"> Майкл недолюбливал Джейкоба, но никто не заслуживает подобной смерти.</w:t>
-      </w:r>
-    </w:p>
-    <w:p>
-      <w:pPr>
-        <w:spacing w:line="360" w:lineRule="auto"/>
-        <w:ind w:left="720" w:firstLine="720"/>
-        <w:jc w:val="both"/>
-        <w:rPr>
-          <w:rFonts w:ascii="Times New Roman" w:hAnsi="Times New Roman" w:cs="Times New Roman"/>
-          <w:sz w:val="24"/>
-          <w:szCs w:val="24"/>
-          <w:lang w:val="ru-RU"/>
-        </w:rPr>
-      </w:pPr>
-      <w:r>
-        <w:rPr>
-          <w:rFonts w:ascii="Times New Roman" w:hAnsi="Times New Roman" w:cs="Times New Roman"/>
-          <w:sz w:val="24"/>
-          <w:szCs w:val="24"/>
-          <w:lang w:val="ru-RU"/>
-        </w:rPr>
-        <w:t>Нет времени тосковать, нужно помочь остальным</w:t>
-      </w:r>
-      <w:r>
-        <w:rPr>
-          <w:rFonts w:ascii="Times New Roman" w:hAnsi="Times New Roman" w:cs="Times New Roman"/>
-          <w:sz w:val="24"/>
-          <w:szCs w:val="24"/>
-          <w:lang w:val="ru-RU"/>
-        </w:rPr>
-        <w:t>.</w:t>
-      </w:r>
-    </w:p>
-    <w:p>
-      <w:pPr>
-        <w:spacing w:line="360" w:lineRule="auto"/>
-        <w:ind w:left="720" w:firstLine="720"/>
-        <w:jc w:val="both"/>
-        <w:rPr>
-          <w:rFonts w:ascii="Times New Roman" w:hAnsi="Times New Roman" w:cs="Times New Roman"/>
-          <w:sz w:val="24"/>
-          <w:szCs w:val="24"/>
-          <w:lang w:val="ru-RU"/>
-        </w:rPr>
-      </w:pPr>
-      <w:r>
-        <w:rPr>
-          <w:rFonts w:ascii="Times New Roman" w:hAnsi="Times New Roman" w:cs="Times New Roman"/>
-          <w:sz w:val="24"/>
-          <w:szCs w:val="24"/>
-          <w:lang w:val="ru-RU"/>
-        </w:rPr>
-        <w:t xml:space="preserve">Лиам и Мэтью лежали рядом чуть поодаль. </w:t>
-      </w:r>
-      <w:r>
-        <w:rPr>
-          <w:rFonts w:ascii="Times New Roman" w:hAnsi="Times New Roman" w:cs="Times New Roman"/>
-          <w:sz w:val="24"/>
-          <w:szCs w:val="24"/>
-          <w:lang w:val="ru-RU"/>
-        </w:rPr>
-        <w:t>Их ушей, носа и рта Лиама бежали струйки крови. Проверив пульс, Джейкоб тяжело выдохнул. Мэтью лежал на животе, его пришлось переворачивать. Тоже мертв.</w:t>
-      </w:r>
-    </w:p>
-    <w:p>
-      <w:pPr>
-        <w:spacing w:line="360" w:lineRule="auto"/>
-        <w:ind w:left="720" w:firstLine="720"/>
-        <w:jc w:val="both"/>
-        <w:rPr>
-          <w:rFonts w:ascii="Times New Roman" w:hAnsi="Times New Roman" w:cs="Times New Roman"/>
-          <w:sz w:val="24"/>
-          <w:szCs w:val="24"/>
-          <w:lang w:val="ru-RU"/>
-        </w:rPr>
-      </w:pPr>
-      <w:r>
-        <w:rPr>
-          <w:rFonts w:ascii="Times New Roman" w:hAnsi="Times New Roman" w:cs="Times New Roman"/>
-          <w:sz w:val="24"/>
-          <w:szCs w:val="24"/>
-          <w:lang w:val="ru-RU"/>
-        </w:rPr>
-        <w:t>И что дальше?</w:t>
-      </w:r>
-    </w:p>
-    <w:p>
-      <w:pPr>
-        <w:spacing w:line="360" w:lineRule="auto"/>
-        <w:ind w:left="720" w:firstLine="720"/>
-        <w:jc w:val="both"/>
-        <w:rPr>
-          <w:rFonts w:ascii="Times New Roman" w:hAnsi="Times New Roman" w:cs="Times New Roman"/>
-          <w:sz w:val="24"/>
-          <w:szCs w:val="24"/>
-          <w:lang w:val="ru-RU"/>
-        </w:rPr>
-      </w:pPr>
-      <w:r>
-        <w:rPr>
-          <w:rFonts w:ascii="Times New Roman" w:hAnsi="Times New Roman" w:cs="Times New Roman"/>
-          <w:sz w:val="24"/>
-          <w:szCs w:val="24"/>
-          <w:lang w:val="ru-RU"/>
-        </w:rPr>
-        <w:t>Вдалеке раздался какой-то шорох. Может, это подмога? Истекая кровью, Джейкоб из последних сил направился в сторону звуков. Это и стало его роковой ошибкой. Не тот факт, что он вообще согласился приехать в Африку в эт</w:t>
-      </w:r>
-      <w:r>
-        <w:rPr>
-          <w:rFonts w:ascii="Times New Roman" w:hAnsi="Times New Roman" w:cs="Times New Roman"/>
-          <w:sz w:val="24"/>
-          <w:szCs w:val="24"/>
-          <w:lang w:val="ru-RU"/>
-        </w:rPr>
-        <w:t>у</w:t>
-      </w:r>
-      <w:r>
-        <w:rPr>
-          <w:rFonts w:ascii="Times New Roman" w:hAnsi="Times New Roman" w:cs="Times New Roman"/>
-          <w:sz w:val="24"/>
-          <w:szCs w:val="24"/>
-          <w:lang w:val="ru-RU"/>
-        </w:rPr>
-        <w:t xml:space="preserve"> проклятую шахту</w:t>
-      </w:r>
-      <w:r>
-        <w:rPr>
-          <w:rFonts w:ascii="Times New Roman" w:hAnsi="Times New Roman" w:cs="Times New Roman"/>
-          <w:sz w:val="24"/>
-          <w:szCs w:val="24"/>
-          <w:lang w:val="ru-RU"/>
-        </w:rPr>
-        <w:t>,</w:t>
-      </w:r>
-      <w:r>
-        <w:rPr>
-          <w:rFonts w:ascii="Times New Roman" w:hAnsi="Times New Roman" w:cs="Times New Roman"/>
-          <w:sz w:val="24"/>
-          <w:szCs w:val="24"/>
-          <w:lang w:val="ru-RU"/>
-        </w:rPr>
-        <w:t xml:space="preserve"> не его решение выйти сегодня на работу вместо в очередной раз «приболевшего» Гарольда</w:t>
-      </w:r>
-      <w:r>
-        <w:rPr>
-          <w:rFonts w:ascii="Times New Roman" w:hAnsi="Times New Roman" w:cs="Times New Roman"/>
-          <w:sz w:val="24"/>
-          <w:szCs w:val="24"/>
-          <w:lang w:val="ru-RU"/>
-        </w:rPr>
-        <w:t xml:space="preserve"> и не попытка помочь Майклу достать из камней лопату. Если бы «это» его не заметило, он остался бы жив.</w:t>
-      </w:r>
-    </w:p>
-    <w:p>
-      <w:pPr>
-        <w:spacing w:line="360" w:lineRule="auto"/>
-        <w:ind w:left="720" w:firstLine="720"/>
+        <w:t>Черное бесформенное облако надвигалось на него медленно, но уверенно. Оно так близко. Некуда бежать, да и не вышло бы. И вот оно коснулось Джейкоба.</w:t>
+      </w:r>
+    </w:p>
+    <w:p>
+      <w:pPr>
+        <w:spacing w:line="360" w:lineRule="auto"/>
+        <w:ind w:firstLine="720"/>
         <w:jc w:val="both"/>
         <w:rPr>
           <w:rFonts w:ascii="Times New Roman" w:hAnsi="Times New Roman" w:cs="Times New Roman"/>
@@ -1303,35 +1280,13 @@
           <w:lang w:val="ru-RU"/>
         </w:rPr>
         <w:lastRenderedPageBreak/>
-        <w:t>Черное бесформенное облако надвигалось на него медленно, но уверенно. Оно так близко. Некуда бежать, да и не вышло бы. И вот оно коснулось Джейкоба.</w:t>
-      </w:r>
-    </w:p>
-    <w:p>
-      <w:pPr>
-        <w:spacing w:line="360" w:lineRule="auto"/>
-        <w:ind w:left="720" w:firstLine="720"/>
-        <w:jc w:val="both"/>
-        <w:rPr>
-          <w:rFonts w:ascii="Times New Roman" w:hAnsi="Times New Roman" w:cs="Times New Roman"/>
-          <w:sz w:val="24"/>
-          <w:szCs w:val="24"/>
-          <w:lang w:val="ru-RU"/>
-        </w:rPr>
-      </w:pPr>
-      <w:r>
-        <w:rPr>
-          <w:rFonts w:ascii="Times New Roman" w:hAnsi="Times New Roman" w:cs="Times New Roman"/>
-          <w:sz w:val="24"/>
-          <w:szCs w:val="24"/>
-          <w:lang w:val="ru-RU"/>
-        </w:rPr>
         <w:t xml:space="preserve">Темнота. </w:t>
       </w:r>
     </w:p>
     <w:p>
       <w:pPr>
         <w:spacing w:line="360" w:lineRule="auto"/>
-        <w:ind w:left="720" w:firstLine="720"/>
+        <w:ind w:firstLine="720"/>
         <w:jc w:val="both"/>
         <w:rPr>
           <w:rFonts w:ascii="Times New Roman" w:hAnsi="Times New Roman" w:cs="Times New Roman"/>

--- a/tiny_dream.docx
+++ b/tiny_dream.docx
@@ -1241,23 +1241,44 @@
     <w:p>
       <w:pPr>
         <w:spacing w:line="360" w:lineRule="auto"/>
-        <w:ind w:left="720" w:firstLine="720"/>
-        <w:jc w:val="both"/>
-        <w:rPr>
-          <w:rFonts w:ascii="Times New Roman" w:hAnsi="Times New Roman" w:cs="Times New Roman"/>
-          <w:sz w:val="24"/>
-          <w:szCs w:val="24"/>
-          <w:lang w:val="ru-RU"/>
-        </w:rPr>
-      </w:pPr>
-      <w:r>
-        <w:rPr>
-          <w:rFonts w:ascii="Times New Roman" w:hAnsi="Times New Roman" w:cs="Times New Roman"/>
-          <w:sz w:val="24"/>
-          <w:szCs w:val="24"/>
-          <w:lang w:val="ru-RU"/>
-        </w:rPr>
-        <w:t>Черное бесформенное облако надвигалось на него медленно, но уверенно. Оно так близко. Некуда бежать, да и не вышло бы. И вот оно коснулось Джейкоба.</w:t>
+        <w:ind w:firstLine="720"/>
+        <w:jc w:val="both"/>
+        <w:rPr>
+          <w:rFonts w:ascii="Times New Roman" w:hAnsi="Times New Roman" w:cs="Times New Roman"/>
+          <w:sz w:val="24"/>
+          <w:szCs w:val="24"/>
+          <w:lang w:val="ru-RU"/>
+        </w:rPr>
+      </w:pPr>
+      <w:r>
+        <w:rPr>
+          <w:rFonts w:ascii="Times New Roman" w:hAnsi="Times New Roman" w:cs="Times New Roman"/>
+          <w:sz w:val="24"/>
+          <w:szCs w:val="24"/>
+          <w:lang w:val="ru-RU"/>
+        </w:rPr>
+        <w:t>Черное бесформенное облако надвигалось на него медленно, но уверенно. Оно так</w:t>
+      </w:r>
+    </w:p>
+    <w:p>
+      <w:pPr>
+        <w:spacing w:line="360" w:lineRule="auto"/>
+        <w:jc w:val="both"/>
+        <w:rPr>
+          <w:rFonts w:ascii="Times New Roman" w:hAnsi="Times New Roman" w:cs="Times New Roman"/>
+          <w:sz w:val="24"/>
+          <w:szCs w:val="24"/>
+          <w:lang w:val="ru-RU"/>
+        </w:rPr>
+      </w:pPr>
+      <w:r>
+        <w:rPr>
+          <w:rFonts w:ascii="Times New Roman" w:hAnsi="Times New Roman" w:cs="Times New Roman"/>
+          <w:sz w:val="24"/>
+          <w:szCs w:val="24"/>
+          <w:lang w:val="ru-RU"/>
+        </w:rPr>
+        <w:t>близко. Некуда бежать, да и не вышло бы. И вот оно коснулось Джейкоба.</w:t>
       </w:r>
     </w:p>
     <w:p>
